--- a/DOCX Documents/12.Why not Other Fuels.docx
+++ b/DOCX Documents/12.Why not Other Fuels.docx
@@ -102,7 +102,103 @@
         <w:rPr>
           <w:sz w:val="32"/>
         </w:rPr>
-        <w:t xml:space="preserve">The combustion of hydrogen is an incredibly efficient reaction. It also produces a large amount of energy -572 kJ/mol. We initially thought of reacting CO2 with Mg however this produces solid byproducts like soot that coat the engine, preventing it from functioning. </w:t>
+        <w:t xml:space="preserve">The combustion of hydrogen is an incredibly efficient reaction. It also produces a large amount of energy -572 kJ/mol. We initially thought of reacting </w:t>
+      </w:r>
+      <w:r>
+        <w:rPr>
+          <w:sz w:val="32"/>
+        </w:rPr>
+        <w:t>CO</w:t>
+      </w:r>
+      <w:r>
+        <w:rPr>
+          <w:sz w:val="32"/>
+          <w:vertAlign w:val="subscript"/>
+        </w:rPr>
+        <w:t>2</w:t>
+      </w:r>
+      <w:r>
+        <w:rPr>
+          <w:sz w:val="32"/>
+        </w:rPr>
+        <w:t xml:space="preserve"> with Mg</w:t>
+      </w:r>
+      <w:r>
+        <w:rPr>
+          <w:sz w:val="32"/>
+        </w:rPr>
+        <w:t xml:space="preserve">(2 Mg + </w:t>
+      </w:r>
+      <w:r>
+        <w:rPr>
+          <w:sz w:val="32"/>
+        </w:rPr>
+        <w:t>CO</w:t>
+      </w:r>
+      <w:r>
+        <w:rPr>
+          <w:sz w:val="32"/>
+          <w:vertAlign w:val="subscript"/>
+        </w:rPr>
+        <w:t>2</w:t>
+      </w:r>
+      <w:r>
+        <w:rPr>
+          <w:sz w:val="32"/>
+          <w:vertAlign w:val="subscript"/>
+        </w:rPr>
+        <w:t xml:space="preserve"> </w:t>
+      </w:r>
+      <w:r>
+        <w:rPr>
+          <w:sz w:val="32"/>
+          <w:vertAlign w:val="subscript"/>
+        </w:rPr>
+        <w:sym w:font="Wingdings" w:char="F0E8"/>
+      </w:r>
+      <w:r>
+        <w:rPr>
+          <w:sz w:val="32"/>
+          <w:vertAlign w:val="subscript"/>
+        </w:rPr>
+        <w:t xml:space="preserve"> </w:t>
+      </w:r>
+      <w:r>
+        <w:rPr>
+          <w:sz w:val="32"/>
+        </w:rPr>
+        <w:t xml:space="preserve">2 MgO + </w:t>
+      </w:r>
+      <w:r>
+        <w:rPr>
+          <w:b/>
+          <w:sz w:val="32"/>
+        </w:rPr>
+        <w:t>C</w:t>
+      </w:r>
+      <w:r>
+        <w:rPr>
+          <w:sz w:val="32"/>
+        </w:rPr>
+        <w:t>)</w:t>
+      </w:r>
+      <w:r>
+        <w:rPr>
+          <w:sz w:val="32"/>
+        </w:rPr>
+        <w:t xml:space="preserve"> however this produces solid byproducts like soot</w:t>
+      </w:r>
+      <w:r>
+        <w:rPr>
+          <w:sz w:val="32"/>
+        </w:rPr>
+        <w:t>(Carbon) and Magnesium oxide</w:t>
+      </w:r>
+      <w:r>
+        <w:rPr>
+          <w:sz w:val="32"/>
+        </w:rPr>
+        <w:t xml:space="preserve"> that coat the engine, preventing it from functioning. </w:t>
       </w:r>
     </w:p>
     <w:p>
@@ -116,7 +212,31 @@
         <w:rPr>
           <w:sz w:val="32"/>
         </w:rPr>
-        <w:t>In addition, the problem with using plasma is that an incredible amount of energy is needed to be produced. It would also be an extremely dangerous propellant due to its high temperature (some thousands degrees Celsius).</w:t>
+        <w:t>We also considered using plasma</w:t>
+      </w:r>
+      <w:r>
+        <w:rPr>
+          <w:sz w:val="32"/>
+        </w:rPr>
+        <w:t xml:space="preserve">, </w:t>
+      </w:r>
+      <w:r>
+        <w:rPr>
+          <w:sz w:val="32"/>
+        </w:rPr>
+        <w:t>but apart from the fact that plasma technology is not that advanced yet,</w:t>
+      </w:r>
+      <w:r>
+        <w:rPr>
+          <w:sz w:val="32"/>
+        </w:rPr>
+        <w:t xml:space="preserve"> an incredible amount of energy is needed to be produced. It would also be an extremely dangerous propellant due to its high temperature (</w:t>
+      </w:r>
+      <w:r>
+        <w:rPr>
+          <w:sz w:val="32"/>
+        </w:rPr>
+        <w:t>some thousands degrees Celsius).</w:t>
       </w:r>
     </w:p>
     <w:p>
@@ -126,13 +246,61 @@
           <w:sz w:val="32"/>
         </w:rPr>
       </w:pPr>
+      <w:r>
+        <w:rPr>
+          <w:sz w:val="32"/>
+        </w:rPr>
+        <w:t xml:space="preserve"> </w:t>
+      </w:r>
+      <w:r>
+        <w:rPr>
+          <w:sz w:val="32"/>
+        </w:rPr>
+        <w:t>Ion propulsion would be another option</w:t>
+      </w:r>
+      <w:r>
+        <w:rPr>
+          <w:sz w:val="32"/>
+        </w:rPr>
+        <w:t>,</w:t>
+      </w:r>
+      <w:r>
+        <w:rPr>
+          <w:sz w:val="32"/>
+        </w:rPr>
+        <w:t xml:space="preserve"> but</w:t>
+      </w:r>
+      <w:r>
+        <w:rPr>
+          <w:sz w:val="32"/>
+        </w:rPr>
+        <w:t xml:space="preserve"> the problem with using ion propulsion is that it would take far too long to accelerate the pilot to a decent speed</w:t>
+      </w:r>
+      <w:r>
+        <w:rPr>
+          <w:sz w:val="32"/>
+        </w:rPr>
+        <w:t xml:space="preserve"> while also requiring an external force to produce power</w:t>
+      </w:r>
+      <w:r>
+        <w:rPr>
+          <w:sz w:val="32"/>
+        </w:rPr>
+        <w:t xml:space="preserve">. </w:t>
+      </w:r>
+      <w:r>
+        <w:rPr>
+          <w:sz w:val="32"/>
+        </w:rPr>
+        <w:t xml:space="preserve">Another downside is that it </w:t>
+      </w:r>
       <w:bookmarkStart w:id="0" w:name="_GoBack"/>
       <w:bookmarkEnd w:id="0"/>
       <w:r>
         <w:rPr>
           <w:sz w:val="32"/>
         </w:rPr>
-        <w:t xml:space="preserve"> Moreover, the problem with using ion propulsion is that it would take far too long to accelerate the pilot to a decent speed. It also does not allow for sharp maneuverability.</w:t>
+        <w:t>does not allow for sharp maneuverability.</w:t>
       </w:r>
     </w:p>
     <w:p>
